--- a/template/EAM121/EAM121КР.docx
+++ b/template/EAM121/EAM121КР.docx
@@ -90,25 +90,7 @@
                 <w:color w:val="000000"/>
                 <w:lang w:val="en-US"/>
               </w:rPr>
-              <w:t>{{</w:t>
-            </w:r>
-            <w:proofErr w:type="spellStart"/>
-            <w:r>
-              <w:rPr>
-                <w:rFonts w:ascii="Times New Roman" w:hAnsi="Times New Roman"/>
-                <w:color w:val="000000"/>
-                <w:lang w:val="en-US"/>
-              </w:rPr>
-              <w:t>zvr</w:t>
-            </w:r>
-            <w:proofErr w:type="spellEnd"/>
-            <w:r>
-              <w:rPr>
-                <w:rFonts w:ascii="Times New Roman" w:hAnsi="Times New Roman"/>
-                <w:color w:val="000000"/>
-                <w:lang w:val="en-US"/>
-              </w:rPr>
-              <w:t>}}</w:t>
+              <w:t>{{zvr}}</w:t>
             </w:r>
           </w:p>
         </w:tc>
@@ -166,7 +148,6 @@
               </w:rPr>
               <w:t>{{</w:t>
             </w:r>
-            <w:proofErr w:type="spellStart"/>
             <w:r>
               <w:rPr>
                 <w:rFonts w:ascii="Times New Roman" w:hAnsi="Times New Roman"/>
@@ -179,7 +160,6 @@
               </w:rPr>
               <w:t>zvr</w:t>
             </w:r>
-            <w:proofErr w:type="spellEnd"/>
             <w:r>
               <w:rPr>
                 <w:rFonts w:ascii="Times New Roman" w:hAnsi="Times New Roman"/>
@@ -367,7 +347,6 @@
                     </w:rPr>
                     <w:t>{{</w:t>
                   </w:r>
-                  <w:proofErr w:type="spellStart"/>
                   <w:r>
                     <w:rPr>
                       <w:rFonts w:ascii="Times New Roman" w:hAnsi="Times New Roman"/>
@@ -398,7 +377,6 @@
                     </w:rPr>
                     <w:t>t</w:t>
                   </w:r>
-                  <w:proofErr w:type="spellEnd"/>
                   <w:r>
                     <w:rPr>
                       <w:rFonts w:ascii="Times New Roman" w:hAnsi="Times New Roman"/>
@@ -573,7 +551,6 @@
                     </w:rPr>
                     <w:t>{{</w:t>
                   </w:r>
-                  <w:proofErr w:type="spellStart"/>
                   <w:r>
                     <w:rPr>
                       <w:rFonts w:ascii="Times New Roman" w:hAnsi="Times New Roman"/>
@@ -584,7 +561,6 @@
                     </w:rPr>
                     <w:t>tsfo</w:t>
                   </w:r>
-                  <w:proofErr w:type="spellEnd"/>
                   <w:r>
                     <w:rPr>
                       <w:rFonts w:ascii="Times New Roman" w:hAnsi="Times New Roman"/>
@@ -917,7 +893,6 @@
                     </w:rPr>
                     <w:t>{{</w:t>
                   </w:r>
-                  <w:proofErr w:type="spellStart"/>
                   <w:r>
                     <w:rPr>
                       <w:rFonts w:ascii="Times New Roman" w:hAnsi="Times New Roman"/>
@@ -968,7 +943,6 @@
                     </w:rPr>
                     <w:t>operation</w:t>
                   </w:r>
-                  <w:proofErr w:type="spellEnd"/>
                   <w:r>
                     <w:rPr>
                       <w:rFonts w:ascii="Times New Roman" w:hAnsi="Times New Roman"/>
@@ -1137,7 +1111,6 @@
                     </w:rPr>
                     <w:t>{{</w:t>
                   </w:r>
-                  <w:proofErr w:type="spellStart"/>
                   <w:r>
                     <w:rPr>
                       <w:rFonts w:ascii="Times New Roman" w:hAnsi="Times New Roman"/>
@@ -1148,7 +1121,6 @@
                     </w:rPr>
                     <w:t>basis_of_the_operation</w:t>
                   </w:r>
-                  <w:proofErr w:type="spellEnd"/>
                   <w:r>
                     <w:rPr>
                       <w:rFonts w:ascii="Times New Roman" w:hAnsi="Times New Roman"/>
@@ -1298,7 +1270,6 @@
                     </w:rPr>
                     <w:t>{{</w:t>
                   </w:r>
-                  <w:proofErr w:type="spellStart"/>
                   <w:r>
                     <w:rPr>
                       <w:rFonts w:ascii="Times New Roman" w:hAnsi="Times New Roman"/>
@@ -1329,7 +1300,6 @@
                     </w:rPr>
                     <w:t>description</w:t>
                   </w:r>
-                  <w:proofErr w:type="spellEnd"/>
                   <w:r>
                     <w:rPr>
                       <w:rFonts w:ascii="Times New Roman" w:hAnsi="Times New Roman"/>
@@ -1519,7 +1489,6 @@
                     </w:rPr>
                     <w:t>{{</w:t>
                   </w:r>
-                  <w:proofErr w:type="spellStart"/>
                   <w:r>
                     <w:rPr>
                       <w:rFonts w:ascii="Times New Roman" w:hAnsi="Times New Roman"/>
@@ -1550,7 +1519,6 @@
                     </w:rPr>
                     <w:t>description</w:t>
                   </w:r>
-                  <w:proofErr w:type="spellEnd"/>
                   <w:r>
                     <w:rPr>
                       <w:rFonts w:ascii="Times New Roman" w:hAnsi="Times New Roman"/>
@@ -1683,7 +1651,6 @@
                     </w:rPr>
                     <w:t>{{</w:t>
                   </w:r>
-                  <w:proofErr w:type="spellStart"/>
                   <w:r>
                     <w:rPr>
                       <w:rFonts w:ascii="Times New Roman" w:hAnsi="Times New Roman"/>
@@ -1734,7 +1701,6 @@
                     </w:rPr>
                     <w:t>date</w:t>
                   </w:r>
-                  <w:proofErr w:type="spellEnd"/>
                   <w:r>
                     <w:rPr>
                       <w:rFonts w:ascii="Times New Roman" w:hAnsi="Times New Roman"/>
@@ -1865,7 +1831,6 @@
                     </w:rPr>
                     <w:t>{{</w:t>
                   </w:r>
-                  <w:proofErr w:type="spellStart"/>
                   <w:r>
                     <w:rPr>
                       <w:rFonts w:ascii="Times New Roman" w:hAnsi="Times New Roman"/>
@@ -1916,7 +1881,6 @@
                     </w:rPr>
                     <w:t>date</w:t>
                   </w:r>
-                  <w:proofErr w:type="spellEnd"/>
                   <w:r>
                     <w:rPr>
                       <w:rFonts w:ascii="Times New Roman" w:hAnsi="Times New Roman"/>
@@ -2049,7 +2013,6 @@
                     </w:rPr>
                     <w:t>{{</w:t>
                   </w:r>
-                  <w:proofErr w:type="spellStart"/>
                   <w:r>
                     <w:rPr>
                       <w:rFonts w:ascii="Times New Roman" w:hAnsi="Times New Roman"/>
@@ -2100,7 +2063,6 @@
                     </w:rPr>
                     <w:t>date</w:t>
                   </w:r>
-                  <w:proofErr w:type="spellEnd"/>
                   <w:r>
                     <w:rPr>
                       <w:rFonts w:ascii="Times New Roman" w:hAnsi="Times New Roman"/>
@@ -2231,7 +2193,6 @@
                     </w:rPr>
                     <w:t>{{</w:t>
                   </w:r>
-                  <w:proofErr w:type="spellStart"/>
                   <w:r>
                     <w:rPr>
                       <w:rFonts w:ascii="Times New Roman" w:hAnsi="Times New Roman"/>
@@ -2282,7 +2243,6 @@
                     </w:rPr>
                     <w:t>date</w:t>
                   </w:r>
-                  <w:proofErr w:type="spellEnd"/>
                   <w:r>
                     <w:rPr>
                       <w:rFonts w:ascii="Times New Roman" w:hAnsi="Times New Roman"/>
@@ -2703,17 +2663,8 @@
                       <w:rFonts w:ascii="Calibri" w:hAnsi="Calibri" w:cs="Calibri"/>
                       <w:color w:val="000000"/>
                     </w:rPr>
-                    <w:t xml:space="preserve">Услуга </w:t>
-                  </w:r>
-                  <w:proofErr w:type="spellStart"/>
-                  <w:r>
-                    <w:rPr>
-                      <w:rFonts w:ascii="Calibri" w:hAnsi="Calibri" w:cs="Calibri"/>
-                      <w:color w:val="000000"/>
-                    </w:rPr>
-                    <w:t>ТОиР</w:t>
-                  </w:r>
-                  <w:proofErr w:type="spellEnd"/>
+                    <w:t>Услуга ТОиР</w:t>
+                  </w:r>
                 </w:p>
               </w:tc>
               <w:tc>
@@ -2908,23 +2859,7 @@
                       <w:rFonts w:ascii="Calibri" w:hAnsi="Calibri" w:cs="Calibri"/>
                       <w:color w:val="000000"/>
                     </w:rPr>
-                    <w:t xml:space="preserve">Оформление </w:t>
-                  </w:r>
-                  <w:proofErr w:type="spellStart"/>
-                  <w:r>
-                    <w:rPr>
-                      <w:rFonts w:ascii="Calibri" w:hAnsi="Calibri" w:cs="Calibri"/>
-                      <w:color w:val="000000"/>
-                    </w:rPr>
-                    <w:t>нарада</w:t>
-                  </w:r>
-                  <w:proofErr w:type="spellEnd"/>
-                  <w:r>
-                    <w:rPr>
-                      <w:rFonts w:ascii="Calibri" w:hAnsi="Calibri" w:cs="Calibri"/>
-                      <w:color w:val="000000"/>
-                    </w:rPr>
-                    <w:t>, допуск бригады.</w:t>
+                    <w:t>Оформление нарада, допуск бригады.</w:t>
                   </w:r>
                 </w:p>
               </w:tc>
@@ -3120,23 +3055,7 @@
                       <w:rFonts w:ascii="Calibri" w:hAnsi="Calibri" w:cs="Calibri"/>
                       <w:color w:val="000000"/>
                     </w:rPr>
-                    <w:t xml:space="preserve">Демонтаж </w:t>
-                  </w:r>
-                  <w:proofErr w:type="spellStart"/>
-                  <w:r>
-                    <w:rPr>
-                      <w:rFonts w:ascii="Calibri" w:hAnsi="Calibri" w:cs="Calibri"/>
-                      <w:color w:val="000000"/>
-                    </w:rPr>
-                    <w:t>маслоподводящих</w:t>
-                  </w:r>
-                  <w:proofErr w:type="spellEnd"/>
-                  <w:r>
-                    <w:rPr>
-                      <w:rFonts w:ascii="Calibri" w:hAnsi="Calibri" w:cs="Calibri"/>
-                      <w:color w:val="000000"/>
-                    </w:rPr>
-                    <w:t xml:space="preserve"> труб. Установка меток совмещения на фланцы. Принятие мер исключающих попадание посторонних предметов в открытые трубы. Измерение зазоров между фланцами.</w:t>
+                    <w:t>Демонтаж маслоподводящих труб. Установка меток совмещения на фланцы. Принятие мер исключающих попадание посторонних предметов в открытые трубы. Измерение зазоров между фланцами.</w:t>
                   </w:r>
                 </w:p>
               </w:tc>
@@ -3724,23 +3643,7 @@
                       <w:rFonts w:ascii="Calibri" w:hAnsi="Calibri" w:cs="Calibri"/>
                       <w:color w:val="000000"/>
                     </w:rPr>
-                    <w:t xml:space="preserve">Установить ротор в </w:t>
-                  </w:r>
-                  <w:proofErr w:type="gramStart"/>
-                  <w:r>
-                    <w:rPr>
-                      <w:rFonts w:ascii="Calibri" w:hAnsi="Calibri" w:cs="Calibri"/>
-                      <w:color w:val="000000"/>
-                    </w:rPr>
-                    <w:t>положении</w:t>
-                  </w:r>
-                  <w:proofErr w:type="gramEnd"/>
-                  <w:r>
-                    <w:rPr>
-                      <w:rFonts w:ascii="Calibri" w:hAnsi="Calibri" w:cs="Calibri"/>
-                      <w:color w:val="000000"/>
-                    </w:rPr>
-                    <w:t xml:space="preserve"> когда ось любых диаметрально расположенных полюсов будет расположена строго вертикально</w:t>
+                    <w:t>Установить ротор в положении когда ось любых диаметрально расположенных полюсов будет расположена строго вертикально</w:t>
                   </w:r>
                 </w:p>
               </w:tc>
@@ -4132,23 +4035,7 @@
                       <w:rFonts w:ascii="Calibri" w:hAnsi="Calibri" w:cs="Calibri"/>
                       <w:color w:val="000000"/>
                     </w:rPr>
-                    <w:t xml:space="preserve">Демонтаж с помощью ГПМ </w:t>
-                  </w:r>
-                  <w:proofErr w:type="spellStart"/>
-                  <w:r>
-                    <w:rPr>
-                      <w:rFonts w:ascii="Calibri" w:hAnsi="Calibri" w:cs="Calibri"/>
-                      <w:color w:val="000000"/>
-                    </w:rPr>
-                    <w:t>верних</w:t>
-                  </w:r>
-                  <w:proofErr w:type="spellEnd"/>
-                  <w:r>
-                    <w:rPr>
-                      <w:rFonts w:ascii="Calibri" w:hAnsi="Calibri" w:cs="Calibri"/>
-                      <w:color w:val="000000"/>
-                    </w:rPr>
-                    <w:t xml:space="preserve"> половин торцевых щитов генератора (открутить 30*2 болтовых соединений)</w:t>
+                    <w:t>Демонтаж с помощью ГПМ верних половин торцевых щитов генератора (открутить 30*2 болтовых соединений)</w:t>
                   </w:r>
                 </w:p>
               </w:tc>
@@ -4346,38 +4233,13 @@
                     </w:rPr>
                     <w:t xml:space="preserve">Вставить прокладку между ротором и статором возбудителя. Открутить </w:t>
                   </w:r>
-                  <w:proofErr w:type="gramStart"/>
                   <w:r>
                     <w:rPr>
                       <w:rFonts w:ascii="Calibri" w:hAnsi="Calibri" w:cs="Calibri"/>
                       <w:color w:val="000000"/>
                     </w:rPr>
                     <w:lastRenderedPageBreak/>
-                    <w:t>болты</w:t>
-                  </w:r>
-                  <w:proofErr w:type="gramEnd"/>
-                  <w:r>
-                    <w:rPr>
-                      <w:rFonts w:ascii="Calibri" w:hAnsi="Calibri" w:cs="Calibri"/>
-                      <w:color w:val="000000"/>
-                    </w:rPr>
-                    <w:t xml:space="preserve"> крепящие статор возбудителя к </w:t>
-                  </w:r>
-                  <w:proofErr w:type="spellStart"/>
-                  <w:r>
-                    <w:rPr>
-                      <w:rFonts w:ascii="Calibri" w:hAnsi="Calibri" w:cs="Calibri"/>
-                      <w:color w:val="000000"/>
-                    </w:rPr>
-                    <w:t>нижнеей</w:t>
-                  </w:r>
-                  <w:proofErr w:type="spellEnd"/>
-                  <w:r>
-                    <w:rPr>
-                      <w:rFonts w:ascii="Calibri" w:hAnsi="Calibri" w:cs="Calibri"/>
-                      <w:color w:val="000000"/>
-                    </w:rPr>
-                    <w:t xml:space="preserve"> полусфере подшипникового щита оперев тем самым статор на ротор.</w:t>
+                    <w:t>болты крепящие статор возбудителя к нижнеей полусфере подшипникового щита оперев тем самым статор на ротор.</w:t>
                   </w:r>
                 </w:p>
               </w:tc>
@@ -4574,23 +4436,7 @@
                       <w:rFonts w:ascii="Calibri" w:hAnsi="Calibri" w:cs="Calibri"/>
                       <w:color w:val="000000"/>
                     </w:rPr>
-                    <w:t xml:space="preserve">Демонтаж </w:t>
-                  </w:r>
-                  <w:proofErr w:type="spellStart"/>
-                  <w:r>
-                    <w:rPr>
-                      <w:rFonts w:ascii="Calibri" w:hAnsi="Calibri" w:cs="Calibri"/>
-                      <w:color w:val="000000"/>
-                    </w:rPr>
-                    <w:t>верних</w:t>
-                  </w:r>
-                  <w:proofErr w:type="spellEnd"/>
-                  <w:r>
-                    <w:rPr>
-                      <w:rFonts w:ascii="Calibri" w:hAnsi="Calibri" w:cs="Calibri"/>
-                      <w:color w:val="000000"/>
-                    </w:rPr>
-                    <w:t xml:space="preserve"> и нижних половин направляющего аппарата (внутренних щитов) генератора.</w:t>
+                    <w:t>Демонтаж верних и нижних половин направляющего аппарата (внутренних щитов) генератора.</w:t>
                   </w:r>
                 </w:p>
               </w:tc>
@@ -8898,37 +8744,12 @@
                       <w:szCs w:val="20"/>
                     </w:rPr>
                   </w:pPr>
-                  <w:proofErr w:type="gramStart"/>
                   <w:r>
                     <w:rPr>
                       <w:rFonts w:ascii="Calibri" w:hAnsi="Calibri" w:cs="Calibri"/>
                       <w:color w:val="000000"/>
                     </w:rPr>
-                    <w:t>Установка укрытий</w:t>
-                  </w:r>
-                  <w:proofErr w:type="gramEnd"/>
-                  <w:r>
-                    <w:rPr>
-                      <w:rFonts w:ascii="Calibri" w:hAnsi="Calibri" w:cs="Calibri"/>
-                      <w:color w:val="000000"/>
-                    </w:rPr>
-                    <w:t xml:space="preserve"> исключающих попадание в корпус </w:t>
-                  </w:r>
-                  <w:proofErr w:type="spellStart"/>
-                  <w:r>
-                    <w:rPr>
-                      <w:rFonts w:ascii="Calibri" w:hAnsi="Calibri" w:cs="Calibri"/>
-                      <w:color w:val="000000"/>
-                    </w:rPr>
-                    <w:t>cтатора</w:t>
-                  </w:r>
-                  <w:proofErr w:type="spellEnd"/>
-                  <w:r>
-                    <w:rPr>
-                      <w:rFonts w:ascii="Calibri" w:hAnsi="Calibri" w:cs="Calibri"/>
-                      <w:color w:val="000000"/>
-                    </w:rPr>
-                    <w:t xml:space="preserve"> посторонних предметов.</w:t>
+                    <w:t>Установка укрытий исключающих попадание в корпус cтатора посторонних предметов.</w:t>
                   </w:r>
                 </w:p>
               </w:tc>
@@ -9124,23 +8945,7 @@
                       <w:rFonts w:ascii="Calibri" w:hAnsi="Calibri" w:cs="Calibri"/>
                       <w:color w:val="000000"/>
                     </w:rPr>
-                    <w:t xml:space="preserve">Чистка мойка </w:t>
-                  </w:r>
-                  <w:proofErr w:type="spellStart"/>
-                  <w:r>
-                    <w:rPr>
-                      <w:rFonts w:ascii="Calibri" w:hAnsi="Calibri" w:cs="Calibri"/>
-                      <w:color w:val="000000"/>
-                    </w:rPr>
-                    <w:t>сдемонтированных</w:t>
-                  </w:r>
-                  <w:proofErr w:type="spellEnd"/>
-                  <w:r>
-                    <w:rPr>
-                      <w:rFonts w:ascii="Calibri" w:hAnsi="Calibri" w:cs="Calibri"/>
-                      <w:color w:val="000000"/>
-                    </w:rPr>
-                    <w:t xml:space="preserve"> щитов.</w:t>
+                    <w:t>Чистка мойка сдемонтированных щитов.</w:t>
                   </w:r>
                 </w:p>
               </w:tc>
@@ -11101,23 +10906,7 @@
                       <w:rFonts w:ascii="Calibri" w:hAnsi="Calibri" w:cs="Calibri"/>
                       <w:color w:val="000000"/>
                     </w:rPr>
-                    <w:t xml:space="preserve">Проверка, </w:t>
-                  </w:r>
-                  <w:proofErr w:type="spellStart"/>
-                  <w:r>
-                    <w:rPr>
-                      <w:rFonts w:ascii="Calibri" w:hAnsi="Calibri" w:cs="Calibri"/>
-                      <w:color w:val="000000"/>
-                    </w:rPr>
-                    <w:t>обстукивание</w:t>
-                  </w:r>
-                  <w:proofErr w:type="spellEnd"/>
-                  <w:r>
-                    <w:rPr>
-                      <w:rFonts w:ascii="Calibri" w:hAnsi="Calibri" w:cs="Calibri"/>
-                      <w:color w:val="000000"/>
-                    </w:rPr>
-                    <w:t xml:space="preserve"> разделителей воздушных каналов сердечника статора</w:t>
+                    <w:t>Проверка, обстукивание разделителей воздушных каналов сердечника статора</w:t>
                   </w:r>
                 </w:p>
               </w:tc>
@@ -11705,23 +11494,7 @@
                       <w:rFonts w:ascii="Calibri" w:hAnsi="Calibri" w:cs="Calibri"/>
                       <w:color w:val="000000"/>
                     </w:rPr>
-                    <w:t xml:space="preserve">Проверка заземления корпуса статора. Визуальный осмотр и измерение </w:t>
-                  </w:r>
-                  <w:proofErr w:type="spellStart"/>
-                  <w:r>
-                    <w:rPr>
-                      <w:rFonts w:ascii="Calibri" w:hAnsi="Calibri" w:cs="Calibri"/>
-                      <w:color w:val="000000"/>
-                    </w:rPr>
-                    <w:t>металлосвязи</w:t>
-                  </w:r>
-                  <w:proofErr w:type="spellEnd"/>
-                  <w:r>
-                    <w:rPr>
-                      <w:rFonts w:ascii="Calibri" w:hAnsi="Calibri" w:cs="Calibri"/>
-                      <w:color w:val="000000"/>
-                    </w:rPr>
-                    <w:t>.</w:t>
+                    <w:t>Проверка заземления корпуса статора. Визуальный осмотр и измерение металлосвязи.</w:t>
                   </w:r>
                 </w:p>
               </w:tc>
@@ -11917,23 +11690,7 @@
                       <w:rFonts w:ascii="Calibri" w:hAnsi="Calibri" w:cs="Calibri"/>
                       <w:color w:val="000000"/>
                     </w:rPr>
-                    <w:t xml:space="preserve">Проверка сопротивления изоляции электрооборудования </w:t>
-                  </w:r>
-                  <w:proofErr w:type="spellStart"/>
-                  <w:r>
-                    <w:rPr>
-                      <w:rFonts w:ascii="Calibri" w:hAnsi="Calibri" w:cs="Calibri"/>
-                      <w:color w:val="000000"/>
-                    </w:rPr>
-                    <w:t>противоконденсатного</w:t>
-                  </w:r>
-                  <w:proofErr w:type="spellEnd"/>
-                  <w:r>
-                    <w:rPr>
-                      <w:rFonts w:ascii="Calibri" w:hAnsi="Calibri" w:cs="Calibri"/>
-                      <w:color w:val="000000"/>
-                    </w:rPr>
-                    <w:t xml:space="preserve"> обогрева.</w:t>
+                    <w:t>Проверка сопротивления изоляции электрооборудования противоконденсатного обогрева.</w:t>
                   </w:r>
                 </w:p>
               </w:tc>
@@ -12129,17 +11886,8 @@
                       <w:rFonts w:ascii="Calibri" w:hAnsi="Calibri" w:cs="Calibri"/>
                       <w:color w:val="000000"/>
                     </w:rPr>
-                    <w:t xml:space="preserve">Проверка датчиков температуры статора. Проверка сопротивления изоляции цепей приборов </w:t>
-                  </w:r>
-                  <w:proofErr w:type="spellStart"/>
-                  <w:r>
-                    <w:rPr>
-                      <w:rFonts w:ascii="Calibri" w:hAnsi="Calibri" w:cs="Calibri"/>
-                      <w:color w:val="000000"/>
-                    </w:rPr>
-                    <w:t>термоконтроля</w:t>
-                  </w:r>
-                  <w:proofErr w:type="spellEnd"/>
+                    <w:t>Проверка датчиков температуры статора. Проверка сопротивления изоляции цепей приборов термоконтроля</w:t>
+                  </w:r>
                 </w:p>
               </w:tc>
               <w:tc>
@@ -12329,21 +12077,12 @@
                       <w:szCs w:val="20"/>
                     </w:rPr>
                   </w:pPr>
-                  <w:proofErr w:type="gramStart"/>
                   <w:r>
                     <w:rPr>
                       <w:rFonts w:ascii="Calibri" w:hAnsi="Calibri" w:cs="Calibri"/>
                       <w:color w:val="000000"/>
                     </w:rPr>
-                    <w:t>Осмотр  доступных</w:t>
-                  </w:r>
-                  <w:proofErr w:type="gramEnd"/>
-                  <w:r>
-                    <w:rPr>
-                      <w:rFonts w:ascii="Calibri" w:hAnsi="Calibri" w:cs="Calibri"/>
-                      <w:color w:val="000000"/>
-                    </w:rPr>
-                    <w:t xml:space="preserve"> частей обмотки ротора</w:t>
+                    <w:t>Осмотр  доступных частей обмотки ротора</w:t>
                   </w:r>
                 </w:p>
               </w:tc>
@@ -13912,23 +13651,7 @@
                       <w:rFonts w:ascii="Calibri" w:hAnsi="Calibri" w:cs="Calibri"/>
                       <w:color w:val="000000"/>
                     </w:rPr>
-                    <w:t xml:space="preserve">Проверка состояния изоляции обмоток ротора методом измерения </w:t>
-                  </w:r>
-                  <w:proofErr w:type="spellStart"/>
-                  <w:r>
-                    <w:rPr>
-                      <w:rFonts w:ascii="Calibri" w:hAnsi="Calibri" w:cs="Calibri"/>
-                      <w:color w:val="000000"/>
-                    </w:rPr>
-                    <w:t>разници</w:t>
-                  </w:r>
-                  <w:proofErr w:type="spellEnd"/>
-                  <w:r>
-                    <w:rPr>
-                      <w:rFonts w:ascii="Calibri" w:hAnsi="Calibri" w:cs="Calibri"/>
-                      <w:color w:val="000000"/>
-                    </w:rPr>
-                    <w:t xml:space="preserve"> напряжений по отдельным полюсам.</w:t>
+                    <w:t>Проверка состояния изоляции обмоток ротора методом измерения разници напряжений по отдельным полюсам.</w:t>
                   </w:r>
                 </w:p>
               </w:tc>
@@ -14516,23 +14239,7 @@
                       <w:rFonts w:ascii="Calibri" w:hAnsi="Calibri" w:cs="Calibri"/>
                       <w:color w:val="000000"/>
                     </w:rPr>
-                    <w:t xml:space="preserve">Установка на ротор опоры, рым болтов со стороны турбины, строповка ротора, </w:t>
-                  </w:r>
-                  <w:proofErr w:type="spellStart"/>
-                  <w:r>
-                    <w:rPr>
-                      <w:rFonts w:ascii="Calibri" w:hAnsi="Calibri" w:cs="Calibri"/>
-                      <w:color w:val="000000"/>
-                    </w:rPr>
-                    <w:t>подьем</w:t>
-                  </w:r>
-                  <w:proofErr w:type="spellEnd"/>
-                  <w:r>
-                    <w:rPr>
-                      <w:rFonts w:ascii="Calibri" w:hAnsi="Calibri" w:cs="Calibri"/>
-                      <w:color w:val="000000"/>
-                    </w:rPr>
-                    <w:t xml:space="preserve"> к площадке генератора. Установка талей. Ввод ротора.</w:t>
+                    <w:t>Установка на ротор опоры, рым болтов со стороны турбины, строповка ротора, подьем к площадке генератора. Установка талей. Ввод ротора.</w:t>
                   </w:r>
                 </w:p>
               </w:tc>
@@ -15316,23 +15023,7 @@
                       <w:rFonts w:ascii="Calibri" w:hAnsi="Calibri" w:cs="Calibri"/>
                       <w:color w:val="000000"/>
                     </w:rPr>
-                    <w:t xml:space="preserve">Демонтировать </w:t>
-                  </w:r>
-                  <w:proofErr w:type="gramStart"/>
-                  <w:r>
-                    <w:rPr>
-                      <w:rFonts w:ascii="Calibri" w:hAnsi="Calibri" w:cs="Calibri"/>
-                      <w:color w:val="000000"/>
-                    </w:rPr>
-                    <w:t>установленные  тали</w:t>
-                  </w:r>
-                  <w:proofErr w:type="gramEnd"/>
-                  <w:r>
-                    <w:rPr>
-                      <w:rFonts w:ascii="Calibri" w:hAnsi="Calibri" w:cs="Calibri"/>
-                      <w:color w:val="000000"/>
-                    </w:rPr>
-                    <w:t xml:space="preserve"> и убрать троса</w:t>
+                    <w:t>Демонтировать установленные  тали и убрать троса</w:t>
                   </w:r>
                 </w:p>
               </w:tc>
@@ -17881,23 +17572,7 @@
                       <w:rFonts w:ascii="Calibri" w:hAnsi="Calibri" w:cs="Calibri"/>
                       <w:color w:val="000000"/>
                     </w:rPr>
-                    <w:t xml:space="preserve">Монтаж </w:t>
-                  </w:r>
-                  <w:proofErr w:type="spellStart"/>
-                  <w:r>
-                    <w:rPr>
-                      <w:rFonts w:ascii="Calibri" w:hAnsi="Calibri" w:cs="Calibri"/>
-                      <w:color w:val="000000"/>
-                    </w:rPr>
-                    <w:t>верних</w:t>
-                  </w:r>
-                  <w:proofErr w:type="spellEnd"/>
-                  <w:r>
-                    <w:rPr>
-                      <w:rFonts w:ascii="Calibri" w:hAnsi="Calibri" w:cs="Calibri"/>
-                      <w:color w:val="000000"/>
-                    </w:rPr>
-                    <w:t xml:space="preserve"> и нижних половин направляющего аппарата (внутренних щитов) генератора.</w:t>
+                    <w:t>Монтаж верних и нижних половин направляющего аппарата (внутренних щитов) генератора.</w:t>
                   </w:r>
                 </w:p>
               </w:tc>
@@ -18289,41 +17964,7 @@
                       <w:rFonts w:ascii="Calibri" w:hAnsi="Calibri" w:cs="Calibri"/>
                       <w:color w:val="000000"/>
                     </w:rPr>
-                    <w:t xml:space="preserve">Вкрутить болты крепящие статор возбудителя к </w:t>
-                  </w:r>
-                  <w:proofErr w:type="spellStart"/>
-                  <w:r>
-                    <w:rPr>
-                      <w:rFonts w:ascii="Calibri" w:hAnsi="Calibri" w:cs="Calibri"/>
-                      <w:color w:val="000000"/>
-                    </w:rPr>
-                    <w:t>нижнеей</w:t>
-                  </w:r>
-                  <w:proofErr w:type="spellEnd"/>
-                  <w:r>
-                    <w:rPr>
-                      <w:rFonts w:ascii="Calibri" w:hAnsi="Calibri" w:cs="Calibri"/>
-                      <w:color w:val="000000"/>
-                    </w:rPr>
-                    <w:t xml:space="preserve"> полусфере подшипникового </w:t>
-                  </w:r>
-                  <w:proofErr w:type="spellStart"/>
-                  <w:proofErr w:type="gramStart"/>
-                  <w:r>
-                    <w:rPr>
-                      <w:rFonts w:ascii="Calibri" w:hAnsi="Calibri" w:cs="Calibri"/>
-                      <w:color w:val="000000"/>
-                    </w:rPr>
-                    <w:t>щита.Удалить</w:t>
-                  </w:r>
-                  <w:proofErr w:type="spellEnd"/>
-                  <w:proofErr w:type="gramEnd"/>
-                  <w:r>
-                    <w:rPr>
-                      <w:rFonts w:ascii="Calibri" w:hAnsi="Calibri" w:cs="Calibri"/>
-                      <w:color w:val="000000"/>
-                    </w:rPr>
-                    <w:t xml:space="preserve"> прокладку между ротором и статором возбудителя.</w:t>
+                    <w:t>Вкрутить болты крепящие статор возбудителя к нижнеей полусфере подшипникового щита.Удалить прокладку между ротором и статором возбудителя.</w:t>
                   </w:r>
                 </w:p>
               </w:tc>
@@ -18519,39 +18160,7 @@
                       <w:rFonts w:ascii="Calibri" w:hAnsi="Calibri" w:cs="Calibri"/>
                       <w:color w:val="000000"/>
                     </w:rPr>
-                    <w:t xml:space="preserve">Монтаж с помощью ГПМ </w:t>
-                  </w:r>
-                  <w:proofErr w:type="spellStart"/>
-                  <w:r>
-                    <w:rPr>
-                      <w:rFonts w:ascii="Calibri" w:hAnsi="Calibri" w:cs="Calibri"/>
-                      <w:color w:val="000000"/>
-                    </w:rPr>
-                    <w:t>верних</w:t>
-                  </w:r>
-                  <w:proofErr w:type="spellEnd"/>
-                  <w:r>
-                    <w:rPr>
-                      <w:rFonts w:ascii="Calibri" w:hAnsi="Calibri" w:cs="Calibri"/>
-                      <w:color w:val="000000"/>
-                    </w:rPr>
-                    <w:t xml:space="preserve"> половин торцевых щитов генератора </w:t>
-                  </w:r>
-                  <w:proofErr w:type="gramStart"/>
-                  <w:r>
-                    <w:rPr>
-                      <w:rFonts w:ascii="Calibri" w:hAnsi="Calibri" w:cs="Calibri"/>
-                      <w:color w:val="000000"/>
-                    </w:rPr>
-                    <w:t>( 30</w:t>
-                  </w:r>
-                  <w:proofErr w:type="gramEnd"/>
-                  <w:r>
-                    <w:rPr>
-                      <w:rFonts w:ascii="Calibri" w:hAnsi="Calibri" w:cs="Calibri"/>
-                      <w:color w:val="000000"/>
-                    </w:rPr>
-                    <w:t>*2 болтовых соединений), с контролем усилия затяжки.</w:t>
+                    <w:t>Монтаж с помощью ГПМ верних половин торцевых щитов генератора ( 30*2 болтовых соединений), с контролем усилия затяжки.</w:t>
                   </w:r>
                 </w:p>
               </w:tc>
@@ -18944,23 +18553,7 @@
                       <w:rFonts w:ascii="Calibri" w:hAnsi="Calibri" w:cs="Calibri"/>
                       <w:color w:val="000000"/>
                     </w:rPr>
-                    <w:t xml:space="preserve">Установка </w:t>
-                  </w:r>
-                  <w:proofErr w:type="spellStart"/>
-                  <w:r>
-                    <w:rPr>
-                      <w:rFonts w:ascii="Calibri" w:hAnsi="Calibri" w:cs="Calibri"/>
-                      <w:color w:val="000000"/>
-                    </w:rPr>
-                    <w:t>маслоподводящих</w:t>
-                  </w:r>
-                  <w:proofErr w:type="spellEnd"/>
-                  <w:r>
-                    <w:rPr>
-                      <w:rFonts w:ascii="Calibri" w:hAnsi="Calibri" w:cs="Calibri"/>
-                      <w:color w:val="000000"/>
-                    </w:rPr>
-                    <w:t xml:space="preserve"> труб.</w:t>
+                    <w:t>Установка маслоподводящих труб.</w:t>
                   </w:r>
                 </w:p>
               </w:tc>
@@ -19352,17 +18945,8 @@
                       <w:rFonts w:ascii="Calibri" w:hAnsi="Calibri" w:cs="Calibri"/>
                       <w:color w:val="000000"/>
                     </w:rPr>
-                    <w:t xml:space="preserve">Монтаж крышки главной клеммной коробки. (36 болтов м20) с контролем усилия затяжки динамометрическим </w:t>
-                  </w:r>
-                  <w:proofErr w:type="spellStart"/>
-                  <w:r>
-                    <w:rPr>
-                      <w:rFonts w:ascii="Calibri" w:hAnsi="Calibri" w:cs="Calibri"/>
-                      <w:color w:val="000000"/>
-                    </w:rPr>
-                    <w:t>ключем</w:t>
-                  </w:r>
-                  <w:proofErr w:type="spellEnd"/>
+                    <w:t>Монтаж крышки главной клеммной коробки. (36 болтов м20) с контролем усилия затяжки динамометрическим ключем</w:t>
+                  </w:r>
                 </w:p>
               </w:tc>
               <w:tc>
@@ -20792,162 +20376,6 @@
                 <w:color w:val="000000"/>
               </w:rPr>
             </w:pPr>
-          </w:p>
-          <w:p>
-            <w:pPr>
-              <w:widowControl w:val="0"/>
-              <w:tabs>
-                <w:tab w:val="left" w:pos="4219"/>
-                <w:tab w:val="left" w:pos="6345"/>
-                <w:tab w:val="left" w:pos="8046"/>
-              </w:tabs>
-              <w:autoSpaceDE w:val="0"/>
-              <w:autoSpaceDN w:val="0"/>
-              <w:adjustRightInd w:val="0"/>
-              <w:spacing w:after="0" w:line="480" w:lineRule="auto"/>
-              <w:ind w:left="108" w:right="107"/>
-              <w:rPr>
-                <w:rFonts w:ascii="Times New Roman" w:hAnsi="Times New Roman"/>
-                <w:color w:val="000000"/>
-                <w:sz w:val="20"/>
-                <w:szCs w:val="20"/>
-              </w:rPr>
-            </w:pPr>
-            <w:r>
-              <w:rPr>
-                <w:rFonts w:ascii="Times New Roman" w:hAnsi="Times New Roman"/>
-                <w:color w:val="000000"/>
-                <w:sz w:val="20"/>
-                <w:szCs w:val="20"/>
-              </w:rPr>
-              <w:t>Наряд задание выдал:</w:t>
-            </w:r>
-            <w:r>
-              <w:rPr>
-                <w:rFonts w:ascii="Times New Roman" w:hAnsi="Times New Roman"/>
-                <w:color w:val="000000"/>
-                <w:sz w:val="20"/>
-                <w:szCs w:val="20"/>
-                <w:u w:val="single"/>
-              </w:rPr>
-              <w:tab/>
-            </w:r>
-            <w:r>
-              <w:rPr>
-                <w:rFonts w:ascii="Times New Roman" w:hAnsi="Times New Roman"/>
-                <w:color w:val="000000"/>
-                <w:sz w:val="20"/>
-                <w:szCs w:val="20"/>
-              </w:rPr>
-              <w:t>подпись</w:t>
-            </w:r>
-            <w:r>
-              <w:rPr>
-                <w:rFonts w:ascii="Times New Roman" w:hAnsi="Times New Roman"/>
-                <w:color w:val="000000"/>
-                <w:sz w:val="20"/>
-                <w:szCs w:val="20"/>
-                <w:u w:val="single"/>
-              </w:rPr>
-              <w:tab/>
-            </w:r>
-            <w:r>
-              <w:rPr>
-                <w:rFonts w:ascii="Times New Roman" w:hAnsi="Times New Roman"/>
-                <w:color w:val="000000"/>
-                <w:sz w:val="20"/>
-                <w:szCs w:val="20"/>
-              </w:rPr>
-              <w:t>дата:</w:t>
-            </w:r>
-            <w:r>
-              <w:rPr>
-                <w:rFonts w:ascii="Times New Roman" w:hAnsi="Times New Roman"/>
-                <w:color w:val="000000"/>
-                <w:sz w:val="20"/>
-                <w:szCs w:val="20"/>
-                <w:u w:val="single"/>
-              </w:rPr>
-              <w:tab/>
-            </w:r>
-          </w:p>
-          <w:p>
-            <w:pPr>
-              <w:widowControl w:val="0"/>
-              <w:tabs>
-                <w:tab w:val="left" w:pos="4219"/>
-                <w:tab w:val="left" w:pos="6345"/>
-                <w:tab w:val="left" w:pos="8046"/>
-              </w:tabs>
-              <w:autoSpaceDE w:val="0"/>
-              <w:autoSpaceDN w:val="0"/>
-              <w:adjustRightInd w:val="0"/>
-              <w:spacing w:after="0" w:line="480" w:lineRule="auto"/>
-              <w:ind w:left="108" w:right="107"/>
-              <w:rPr>
-                <w:rFonts w:ascii="Times New Roman" w:hAnsi="Times New Roman"/>
-                <w:color w:val="000000"/>
-                <w:sz w:val="20"/>
-                <w:szCs w:val="20"/>
-              </w:rPr>
-            </w:pPr>
-            <w:r>
-              <w:rPr>
-                <w:rFonts w:ascii="Times New Roman" w:hAnsi="Times New Roman"/>
-                <w:color w:val="000000"/>
-                <w:sz w:val="20"/>
-                <w:szCs w:val="20"/>
-              </w:rPr>
-              <w:t>Наряд задание получил:</w:t>
-            </w:r>
-            <w:r>
-              <w:rPr>
-                <w:rFonts w:ascii="Times New Roman" w:hAnsi="Times New Roman"/>
-                <w:color w:val="000000"/>
-                <w:sz w:val="20"/>
-                <w:szCs w:val="20"/>
-                <w:u w:val="single"/>
-              </w:rPr>
-              <w:tab/>
-            </w:r>
-            <w:r>
-              <w:rPr>
-                <w:rFonts w:ascii="Times New Roman" w:hAnsi="Times New Roman"/>
-                <w:color w:val="000000"/>
-                <w:sz w:val="20"/>
-                <w:szCs w:val="20"/>
-              </w:rPr>
-              <w:t>подпись</w:t>
-            </w:r>
-            <w:r>
-              <w:rPr>
-                <w:rFonts w:ascii="Times New Roman" w:hAnsi="Times New Roman"/>
-                <w:color w:val="000000"/>
-                <w:sz w:val="20"/>
-                <w:szCs w:val="20"/>
-                <w:u w:val="single"/>
-              </w:rPr>
-              <w:tab/>
-            </w:r>
-            <w:r>
-              <w:rPr>
-                <w:rFonts w:ascii="Times New Roman" w:hAnsi="Times New Roman"/>
-                <w:color w:val="000000"/>
-                <w:sz w:val="20"/>
-                <w:szCs w:val="20"/>
-              </w:rPr>
-              <w:t>дата:</w:t>
-            </w:r>
-            <w:r>
-              <w:rPr>
-                <w:rFonts w:ascii="Times New Roman" w:hAnsi="Times New Roman"/>
-                <w:color w:val="000000"/>
-                <w:sz w:val="20"/>
-                <w:szCs w:val="20"/>
-                <w:u w:val="single"/>
-              </w:rPr>
-              <w:tab/>
-            </w:r>
           </w:p>
           <w:p>
             <w:pPr>
@@ -21216,7 +20644,6 @@
                     </w:rPr>
                     <w:t>date</w:t>
                   </w:r>
-                  <w:proofErr w:type="gramStart"/>
                   <w:r>
                     <w:rPr>
                       <w:rFonts w:ascii="Times New Roman" w:hAnsi="Times New Roman"/>
@@ -21233,17 +20660,7 @@
                       <w:sz w:val="20"/>
                       <w:szCs w:val="20"/>
                     </w:rPr>
-                    <w:t xml:space="preserve">   </w:t>
-                  </w:r>
-                  <w:proofErr w:type="gramEnd"/>
-                  <w:r>
-                    <w:rPr>
-                      <w:rFonts w:ascii="Times New Roman" w:hAnsi="Times New Roman"/>
-                      <w:color w:val="000000"/>
-                      <w:sz w:val="20"/>
-                      <w:szCs w:val="20"/>
-                    </w:rPr>
-                    <w:t xml:space="preserve">                                      </w:t>
+                    <w:t xml:space="preserve">                                         </w:t>
                   </w:r>
                 </w:p>
               </w:tc>
